--- a/Lab Checkoff 2.docx
+++ b/Lab Checkoff 2.docx
@@ -21,7 +21,7 @@
         <w:rPr>
           <w:b/>
         </w:rPr>
-        <w:t>1</w:t>
+        <w:t>2</w:t>
       </w:r>
     </w:p>
     <w:p>
@@ -145,7 +145,7 @@
           <w:rPr>
             <w:rStyle w:val="Hyperlink"/>
           </w:rPr>
-          <w:t>https://github.com/rileychin/50.033-Game-Dev-Labs/tree/master/Lab%201</w:t>
+          <w:t>https://github.com/rileychin/50.033-Game-Dev-Labs/tree/lab2</w:t>
         </w:r>
       </w:hyperlink>
     </w:p>
@@ -167,14 +167,12 @@
       <w:r>
         <w:t xml:space="preserve">[Your </w:t>
       </w:r>
-      <w:proofErr w:type="gramStart"/>
       <w:r>
         <w:rPr>
           <w:b/>
         </w:rPr>
         <w:t>high level</w:t>
       </w:r>
-      <w:proofErr w:type="gramEnd"/>
       <w:r>
         <w:t xml:space="preserve"> description here]</w:t>
       </w:r>
@@ -209,37 +207,13 @@
         </w:numPr>
       </w:pPr>
       <w:r>
-        <w:t xml:space="preserve">General modifications that you have done: </w:t>
-      </w:r>
-      <w:proofErr w:type="spellStart"/>
-      <w:proofErr w:type="gramStart"/>
-      <w:r>
-        <w:t>eg</w:t>
-      </w:r>
-      <w:proofErr w:type="spellEnd"/>
-      <w:proofErr w:type="gramEnd"/>
-      <w:r>
-        <w:t xml:space="preserve"> animating the enemies, implementing FSM for the NPCs, etc. </w:t>
+        <w:t xml:space="preserve">General modifications that you have done: eg animating the enemies, implementing FSM for the NPCs, etc. </w:t>
       </w:r>
     </w:p>
     <w:p/>
     <w:p>
       <w:r>
-        <w:t xml:space="preserve">Implementation of the restart function was done with a simple </w:t>
-      </w:r>
-      <w:proofErr w:type="spellStart"/>
-      <w:r>
-        <w:t>SceneManager.LoadScene</w:t>
-      </w:r>
-      <w:proofErr w:type="spellEnd"/>
-      <w:r>
-        <w:t>(0).</w:t>
-      </w:r>
-    </w:p>
-    <w:p/>
-    <w:p>
-      <w:r>
-        <w:t xml:space="preserve">I first placed a restart text in the UI parent which is initially disabled as a prompt for the player to restart by pressing the ‘r’ key. </w:t>
+        <w:t xml:space="preserve">To add the background I had to adjust the sprite renderer properties for all new gameobjects. </w:t>
       </w:r>
     </w:p>
     <w:p>
@@ -248,10 +222,10 @@
           <w:noProof/>
         </w:rPr>
         <w:drawing>
-          <wp:inline distT="0" distB="0" distL="0" distR="0" wp14:anchorId="2231EA0E" wp14:editId="6FECE9E8">
-            <wp:extent cx="3838575" cy="2066925"/>
-            <wp:effectExtent l="0" t="0" r="9525" b="9525"/>
-            <wp:docPr id="1" name="Picture 1" descr="Graphical user interface, text&#10;&#10;Description automatically generated"/>
+          <wp:inline distT="0" distB="0" distL="0" distR="0" wp14:anchorId="5973D889" wp14:editId="1365A100">
+            <wp:extent cx="5733415" cy="1765300"/>
+            <wp:effectExtent l="0" t="0" r="635" b="6350"/>
+            <wp:docPr id="1" name="Picture 1" descr="A screen shot of a computer&#10;&#10;Description automatically generated with low confidence"/>
             <wp:cNvGraphicFramePr>
               <a:graphicFrameLocks xmlns:a="http://schemas.openxmlformats.org/drawingml/2006/main" noChangeAspect="1"/>
             </wp:cNvGraphicFramePr>
@@ -259,7 +233,7 @@
               <a:graphicData uri="http://schemas.openxmlformats.org/drawingml/2006/picture">
                 <pic:pic xmlns:pic="http://schemas.openxmlformats.org/drawingml/2006/picture">
                   <pic:nvPicPr>
-                    <pic:cNvPr id="1" name="Picture 1" descr="Graphical user interface, text&#10;&#10;Description automatically generated"/>
+                    <pic:cNvPr id="1" name="Picture 1" descr="A screen shot of a computer&#10;&#10;Description automatically generated with low confidence"/>
                     <pic:cNvPicPr/>
                   </pic:nvPicPr>
                   <pic:blipFill>
@@ -271,7 +245,7 @@
                   <pic:spPr>
                     <a:xfrm>
                       <a:off x="0" y="0"/>
-                      <a:ext cx="3838575" cy="2066925"/>
+                      <a:ext cx="5733415" cy="1765300"/>
                     </a:xfrm>
                     <a:prstGeom prst="rect">
                       <a:avLst/>
@@ -284,26 +258,15 @@
         </w:drawing>
       </w:r>
     </w:p>
+    <w:p>
+      <w:r>
+        <w:t xml:space="preserve">The earlier layers will be behind while the later layers will be in front. </w:t>
+      </w:r>
+    </w:p>
     <w:p/>
     <w:p>
       <w:r>
-        <w:t xml:space="preserve">After instantiating the </w:t>
-      </w:r>
-      <w:proofErr w:type="spellStart"/>
-      <w:r>
-        <w:t>restartText</w:t>
-      </w:r>
-      <w:proofErr w:type="spellEnd"/>
-      <w:r>
-        <w:t xml:space="preserve"> object in </w:t>
-      </w:r>
-      <w:proofErr w:type="spellStart"/>
-      <w:r>
-        <w:t>PlayerController.cs</w:t>
-      </w:r>
-      <w:proofErr w:type="spellEnd"/>
-      <w:r>
-        <w:t xml:space="preserve">, I added a restart mechanic using the following code. </w:t>
+        <w:t>After that to run the consumable mushroom to move left and right I used a state to keep track of whether it has touched the pipe or not. Note that when I have touched the pipe tag and not obstacles then it will change, to add a mushroom that will change when it touches obstacles the game object has to have another tag other than obstacles, because mushrooms will not change direction WHILE ON TOP OF OBSTACLES</w:t>
       </w:r>
     </w:p>
     <w:p>
@@ -313,10 +276,10 @@
         </w:rPr>
         <w:lastRenderedPageBreak/>
         <w:drawing>
-          <wp:inline distT="0" distB="0" distL="0" distR="0" wp14:anchorId="34FBE7CF" wp14:editId="3EF8AE9D">
-            <wp:extent cx="3124200" cy="1219200"/>
-            <wp:effectExtent l="0" t="0" r="0" b="0"/>
-            <wp:docPr id="2" name="Picture 2" descr="Text&#10;&#10;Description automatically generated"/>
+          <wp:inline distT="0" distB="0" distL="0" distR="0" wp14:anchorId="6BA347B1" wp14:editId="46A3E4F6">
+            <wp:extent cx="5733415" cy="4027805"/>
+            <wp:effectExtent l="0" t="0" r="635" b="0"/>
+            <wp:docPr id="4" name="Picture 4" descr="Text&#10;&#10;Description automatically generated"/>
             <wp:cNvGraphicFramePr>
               <a:graphicFrameLocks xmlns:a="http://schemas.openxmlformats.org/drawingml/2006/main" noChangeAspect="1"/>
             </wp:cNvGraphicFramePr>
@@ -324,7 +287,7 @@
               <a:graphicData uri="http://schemas.openxmlformats.org/drawingml/2006/picture">
                 <pic:pic xmlns:pic="http://schemas.openxmlformats.org/drawingml/2006/picture">
                   <pic:nvPicPr>
-                    <pic:cNvPr id="2" name="Picture 2" descr="Text&#10;&#10;Description automatically generated"/>
+                    <pic:cNvPr id="4" name="Picture 4" descr="Text&#10;&#10;Description automatically generated"/>
                     <pic:cNvPicPr/>
                   </pic:nvPicPr>
                   <pic:blipFill>
@@ -336,7 +299,7 @@
                   <pic:spPr>
                     <a:xfrm>
                       <a:off x="0" y="0"/>
-                      <a:ext cx="3124200" cy="1219200"/>
+                      <a:ext cx="5733415" cy="4027805"/>
                     </a:xfrm>
                     <a:prstGeom prst="rect">
                       <a:avLst/>
@@ -351,78 +314,27 @@
     </w:p>
     <w:p>
       <w:r>
-        <w:t>This would load the scene from the start.</w:t>
+        <w:t xml:space="preserve">If currDirectionState is true, that means the mushroom is moving right, else it means it is moving left and will change accordingly. </w:t>
       </w:r>
     </w:p>
     <w:p/>
     <w:p>
       <w:r>
-        <w:t xml:space="preserve">Mario dying was then handled by setting the </w:t>
-      </w:r>
-      <w:proofErr w:type="spellStart"/>
-      <w:r>
-        <w:t>Time.timescale</w:t>
-      </w:r>
-      <w:proofErr w:type="spellEnd"/>
-      <w:r>
-        <w:t xml:space="preserve"> to be 0.0f, which freezes the game to prevent further actions. </w:t>
-      </w:r>
-    </w:p>
-    <w:p>
-      <w:r>
-        <w:rPr>
-          <w:noProof/>
-        </w:rPr>
-        <w:drawing>
-          <wp:inline distT="0" distB="0" distL="0" distR="0" wp14:anchorId="2FE14A97" wp14:editId="155C6146">
-            <wp:extent cx="5733415" cy="1264285"/>
-            <wp:effectExtent l="0" t="0" r="635" b="0"/>
-            <wp:docPr id="3" name="Picture 3" descr="Text&#10;&#10;Description automatically generated"/>
-            <wp:cNvGraphicFramePr>
-              <a:graphicFrameLocks xmlns:a="http://schemas.openxmlformats.org/drawingml/2006/main" noChangeAspect="1"/>
-            </wp:cNvGraphicFramePr>
-            <a:graphic xmlns:a="http://schemas.openxmlformats.org/drawingml/2006/main">
-              <a:graphicData uri="http://schemas.openxmlformats.org/drawingml/2006/picture">
-                <pic:pic xmlns:pic="http://schemas.openxmlformats.org/drawingml/2006/picture">
-                  <pic:nvPicPr>
-                    <pic:cNvPr id="3" name="Picture 3" descr="Text&#10;&#10;Description automatically generated"/>
-                    <pic:cNvPicPr/>
-                  </pic:nvPicPr>
-                  <pic:blipFill>
-                    <a:blip r:embed="rId11"/>
-                    <a:stretch>
-                      <a:fillRect/>
-                    </a:stretch>
-                  </pic:blipFill>
-                  <pic:spPr>
-                    <a:xfrm>
-                      <a:off x="0" y="0"/>
-                      <a:ext cx="5733415" cy="1264285"/>
-                    </a:xfrm>
-                    <a:prstGeom prst="rect">
-                      <a:avLst/>
-                    </a:prstGeom>
-                  </pic:spPr>
-                </pic:pic>
-              </a:graphicData>
-            </a:graphic>
-          </wp:inline>
-        </w:drawing>
+        <w:t xml:space="preserve">Only the consummableMushroom.cs has been added to control the mushroom and nothing else into the unity project. </w:t>
+      </w:r>
+      <w:r>
+        <w:t>(Only for the mushroom)</w:t>
       </w:r>
     </w:p>
     <w:p/>
-    <w:p>
-      <w:r>
-        <w:t>And that’s how I did the restart!</w:t>
-      </w:r>
-    </w:p>
+    <w:p/>
     <w:sectPr>
-      <w:headerReference w:type="even" r:id="rId12"/>
-      <w:headerReference w:type="default" r:id="rId13"/>
-      <w:footerReference w:type="even" r:id="rId14"/>
-      <w:footerReference w:type="default" r:id="rId15"/>
-      <w:headerReference w:type="first" r:id="rId16"/>
-      <w:footerReference w:type="first" r:id="rId17"/>
+      <w:headerReference w:type="even" r:id="rId11"/>
+      <w:headerReference w:type="default" r:id="rId12"/>
+      <w:footerReference w:type="even" r:id="rId13"/>
+      <w:footerReference w:type="default" r:id="rId14"/>
+      <w:headerReference w:type="first" r:id="rId15"/>
+      <w:footerReference w:type="first" r:id="rId16"/>
       <w:pgSz w:w="11909" w:h="16834"/>
       <w:pgMar w:top="1440" w:right="1440" w:bottom="1440" w:left="1440" w:header="720" w:footer="720" w:gutter="0"/>
       <w:pgNumType w:start="1"/>
@@ -1374,6 +1286,18 @@
       <w:shd w:val="clear" w:color="auto" w:fill="E1DFDD"/>
     </w:rPr>
   </w:style>
+  <w:style w:type="character" w:styleId="FollowedHyperlink">
+    <w:name w:val="FollowedHyperlink"/>
+    <w:basedOn w:val="DefaultParagraphFont"/>
+    <w:uiPriority w:val="99"/>
+    <w:semiHidden/>
+    <w:unhideWhenUsed/>
+    <w:rsid w:val="00791B73"/>
+    <w:rPr>
+      <w:color w:val="800080" w:themeColor="followedHyperlink"/>
+      <w:u w:val="single"/>
+    </w:rPr>
+  </w:style>
 </w:styles>
 </file>
 
